--- a/assignment1/assignment1_2012004087.docx
+++ b/assignment1/assignment1_2012004087.docx
@@ -260,7 +260,7 @@
         <w:adjustRightInd w:val="0"/>
         <w:jc w:val="left"/>
         <w:rPr>
-          <w:rFonts w:ascii="돋움체" w:eastAsia="돋움체" w:cs="돋움체" w:hint="eastAsia"/>
+          <w:rFonts w:ascii="돋움체" w:eastAsia="돋움체" w:cs="돋움체"/>
           <w:color w:val="000000"/>
           <w:kern w:val="0"/>
           <w:sz w:val="19"/>
@@ -1091,7 +1091,7 @@
         <w:adjustRightInd w:val="0"/>
         <w:jc w:val="left"/>
         <w:rPr>
-          <w:rFonts w:ascii="돋움체" w:eastAsia="돋움체" w:cs="돋움체" w:hint="eastAsia"/>
+          <w:rFonts w:ascii="돋움체" w:eastAsia="돋움체" w:cs="돋움체"/>
           <w:kern w:val="0"/>
           <w:sz w:val="19"/>
           <w:szCs w:val="19"/>
@@ -1491,12 +1491,21 @@
         <w:wordWrap/>
         <w:spacing w:after="160" w:line="259" w:lineRule="auto"/>
         <w:rPr>
+          <w:rFonts w:ascii="돋움체" w:eastAsia="돋움체" w:cs="돋움체"/>
+          <w:kern w:val="0"/>
+          <w:sz w:val="19"/>
+          <w:szCs w:val="19"/>
+        </w:rPr>
+      </w:pPr>
+      <w:r>
+        <w:rPr>
           <w:rFonts w:ascii="돋움체" w:eastAsia="돋움체" w:cs="돋움체" w:hint="eastAsia"/>
           <w:kern w:val="0"/>
           <w:sz w:val="19"/>
           <w:szCs w:val="19"/>
         </w:rPr>
-      </w:pPr>
+        <w:t xml:space="preserve">각각 </w:t>
+      </w:r>
       <w:r>
         <w:rPr>
           <w:rFonts w:ascii="돋움체" w:eastAsia="돋움체" w:cs="돋움체" w:hint="eastAsia"/>
@@ -1504,7 +1513,16 @@
           <w:sz w:val="19"/>
           <w:szCs w:val="19"/>
         </w:rPr>
-        <w:t xml:space="preserve">각각 </w:t>
+        <w:t>출발점(</w:t>
+      </w:r>
+      <w:r>
+        <w:rPr>
+          <w:rFonts w:ascii="돋움체" w:eastAsia="돋움체" w:cs="돋움체"/>
+          <w:kern w:val="0"/>
+          <w:sz w:val="19"/>
+          <w:szCs w:val="19"/>
+        </w:rPr>
+        <w:t>1</w:t>
       </w:r>
       <w:r>
         <w:rPr>
@@ -1513,7 +1531,7 @@
           <w:sz w:val="19"/>
           <w:szCs w:val="19"/>
         </w:rPr>
-        <w:t>출발점(</w:t>
+        <w:t>개)와 도착점(</w:t>
       </w:r>
       <w:r>
         <w:rPr>
@@ -1531,25 +1549,77 @@
           <w:sz w:val="19"/>
           <w:szCs w:val="19"/>
         </w:rPr>
-        <w:t>개)와 도착점(</w:t>
-      </w:r>
-      <w:r>
-        <w:rPr>
-          <w:rFonts w:ascii="돋움체" w:eastAsia="돋움체" w:cs="돋움체"/>
-          <w:kern w:val="0"/>
-          <w:sz w:val="19"/>
-          <w:szCs w:val="19"/>
-        </w:rPr>
-        <w:t>1</w:t>
-      </w:r>
+        <w:t>개 이상)을 알려주는 함수</w:t>
+      </w:r>
+    </w:p>
+    <w:p>
+      <w:pPr>
+        <w:widowControl/>
+        <w:wordWrap/>
+        <w:spacing w:after="160" w:line="259" w:lineRule="auto"/>
+        <w:rPr>
+          <w:rFonts w:ascii="돋움체" w:eastAsia="돋움체" w:cs="돋움체"/>
+          <w:color w:val="000000"/>
+          <w:kern w:val="0"/>
+          <w:sz w:val="19"/>
+          <w:szCs w:val="19"/>
+        </w:rPr>
+      </w:pPr>
+      <w:proofErr w:type="spellStart"/>
+      <w:r>
+        <w:rPr>
+          <w:rFonts w:ascii="돋움체" w:eastAsia="돋움체" w:cs="돋움체"/>
+          <w:color w:val="0000FF"/>
+          <w:kern w:val="0"/>
+          <w:sz w:val="19"/>
+          <w:szCs w:val="19"/>
+        </w:rPr>
+        <w:t>int</w:t>
+      </w:r>
+      <w:proofErr w:type="spellEnd"/>
+      <w:r>
+        <w:rPr>
+          <w:rFonts w:ascii="돋움체" w:eastAsia="돋움체" w:cs="돋움체"/>
+          <w:color w:val="000000"/>
+          <w:kern w:val="0"/>
+          <w:sz w:val="19"/>
+          <w:szCs w:val="19"/>
+        </w:rPr>
+        <w:t xml:space="preserve"> ** visits;</w:t>
+      </w:r>
+    </w:p>
+    <w:p>
+      <w:pPr>
+        <w:widowControl/>
+        <w:wordWrap/>
+        <w:spacing w:after="160" w:line="259" w:lineRule="auto"/>
+        <w:rPr>
+          <w:rFonts w:ascii="돋움체" w:eastAsia="돋움체" w:cs="돋움체"/>
+          <w:color w:val="2B91AF"/>
+          <w:kern w:val="0"/>
+          <w:sz w:val="19"/>
+          <w:szCs w:val="19"/>
+        </w:rPr>
+      </w:pPr>
       <w:r>
         <w:rPr>
           <w:rFonts w:ascii="돋움체" w:eastAsia="돋움체" w:cs="돋움체" w:hint="eastAsia"/>
-          <w:kern w:val="0"/>
-          <w:sz w:val="19"/>
-          <w:szCs w:val="19"/>
-        </w:rPr>
-        <w:t>개 이상)을 알려주는 함수</w:t>
+          <w:color w:val="000000"/>
+          <w:kern w:val="0"/>
+          <w:sz w:val="19"/>
+          <w:szCs w:val="19"/>
+        </w:rPr>
+        <w:t>위치에 방문을 했는지 알려주는 전역 배열</w:t>
+      </w:r>
+      <w:r>
+        <w:rPr>
+          <w:rFonts w:ascii="돋움체" w:eastAsia="돋움체" w:cs="돋움체"/>
+          <w:color w:val="000000"/>
+          <w:kern w:val="0"/>
+          <w:sz w:val="19"/>
+          <w:szCs w:val="19"/>
+        </w:rPr>
+        <w:br/>
       </w:r>
     </w:p>
     <w:p>
@@ -1565,6 +1635,26 @@
           <w:szCs w:val="19"/>
         </w:rPr>
       </w:pPr>
+      <w:r>
+        <w:rPr>
+          <w:rFonts w:ascii="돋움체" w:eastAsia="돋움체" w:cs="돋움체"/>
+          <w:color w:val="2B91AF"/>
+          <w:kern w:val="0"/>
+          <w:sz w:val="19"/>
+          <w:szCs w:val="19"/>
+        </w:rPr>
+        <w:t>pair</w:t>
+      </w:r>
+      <w:r>
+        <w:rPr>
+          <w:rFonts w:ascii="돋움체" w:eastAsia="돋움체" w:cs="돋움체"/>
+          <w:color w:val="000000"/>
+          <w:kern w:val="0"/>
+          <w:sz w:val="19"/>
+          <w:szCs w:val="19"/>
+        </w:rPr>
+        <w:t>&lt;</w:t>
+      </w:r>
       <w:proofErr w:type="spellStart"/>
       <w:r>
         <w:rPr>
@@ -1585,7 +1675,51 @@
           <w:sz w:val="19"/>
           <w:szCs w:val="19"/>
         </w:rPr>
-        <w:t xml:space="preserve"> ** visits;</w:t>
+        <w:t xml:space="preserve">, </w:t>
+      </w:r>
+      <w:proofErr w:type="spellStart"/>
+      <w:r>
+        <w:rPr>
+          <w:rFonts w:ascii="돋움체" w:eastAsia="돋움체" w:cs="돋움체"/>
+          <w:color w:val="0000FF"/>
+          <w:kern w:val="0"/>
+          <w:sz w:val="19"/>
+          <w:szCs w:val="19"/>
+        </w:rPr>
+        <w:t>int</w:t>
+      </w:r>
+      <w:proofErr w:type="spellEnd"/>
+      <w:r>
+        <w:rPr>
+          <w:rFonts w:ascii="돋움체" w:eastAsia="돋움체" w:cs="돋움체"/>
+          <w:color w:val="000000"/>
+          <w:kern w:val="0"/>
+          <w:sz w:val="19"/>
+          <w:szCs w:val="19"/>
+        </w:rPr>
+        <w:t xml:space="preserve">&gt; ** </w:t>
+      </w:r>
+      <w:proofErr w:type="spellStart"/>
+      <w:r>
+        <w:rPr>
+          <w:rFonts w:ascii="돋움체" w:eastAsia="돋움체" w:cs="돋움체"/>
+          <w:color w:val="000000"/>
+          <w:kern w:val="0"/>
+          <w:sz w:val="19"/>
+          <w:szCs w:val="19"/>
+        </w:rPr>
+        <w:t>trace_MATRIX</w:t>
+      </w:r>
+      <w:proofErr w:type="spellEnd"/>
+      <w:r>
+        <w:rPr>
+          <w:rFonts w:ascii="돋움체" w:eastAsia="돋움체" w:cs="돋움체"/>
+          <w:color w:val="000000"/>
+          <w:kern w:val="0"/>
+          <w:sz w:val="19"/>
+          <w:szCs w:val="19"/>
+        </w:rPr>
+        <w:t>;</w:t>
       </w:r>
     </w:p>
     <w:p>
@@ -1595,31 +1729,195 @@
         <w:spacing w:after="160" w:line="259" w:lineRule="auto"/>
         <w:rPr>
           <w:rFonts w:ascii="돋움체" w:eastAsia="돋움체" w:cs="돋움체"/>
+          <w:color w:val="000000"/>
+          <w:kern w:val="0"/>
+          <w:sz w:val="19"/>
+          <w:szCs w:val="19"/>
+        </w:rPr>
+      </w:pPr>
+      <w:r>
+        <w:rPr>
+          <w:rFonts w:ascii="돋움체" w:eastAsia="돋움체" w:cs="돋움체" w:hint="eastAsia"/>
+          <w:color w:val="000000"/>
+          <w:kern w:val="0"/>
+          <w:sz w:val="19"/>
+          <w:szCs w:val="19"/>
+        </w:rPr>
+        <w:t>최적경로를 역추적할 수 있도록 이전 좌표를 알려주는 전역배열</w:t>
+      </w:r>
+    </w:p>
+    <w:p>
+      <w:pPr>
+        <w:widowControl/>
+        <w:wordWrap/>
+        <w:spacing w:after="160" w:line="259" w:lineRule="auto"/>
+        <w:rPr>
+          <w:rFonts w:ascii="돋움체" w:eastAsia="돋움체" w:cs="돋움체"/>
+          <w:color w:val="000000"/>
+          <w:kern w:val="0"/>
+          <w:sz w:val="19"/>
+          <w:szCs w:val="19"/>
+        </w:rPr>
+      </w:pPr>
+      <w:r>
+        <w:rPr>
+          <w:rFonts w:ascii="돋움체" w:eastAsia="돋움체" w:cs="돋움체"/>
           <w:color w:val="2B91AF"/>
           <w:kern w:val="0"/>
           <w:sz w:val="19"/>
           <w:szCs w:val="19"/>
         </w:rPr>
-      </w:pPr>
-      <w:r>
-        <w:rPr>
-          <w:rFonts w:ascii="돋움체" w:eastAsia="돋움체" w:cs="돋움체" w:hint="eastAsia"/>
-          <w:color w:val="000000"/>
-          <w:kern w:val="0"/>
-          <w:sz w:val="19"/>
-          <w:szCs w:val="19"/>
-        </w:rPr>
-        <w:t>위치에 방문을 했는지 알려주는 전역 배열</w:t>
-      </w:r>
-      <w:r>
-        <w:rPr>
-          <w:rFonts w:ascii="돋움체" w:eastAsia="돋움체" w:cs="돋움체"/>
-          <w:color w:val="000000"/>
-          <w:kern w:val="0"/>
-          <w:sz w:val="19"/>
-          <w:szCs w:val="19"/>
-        </w:rPr>
-        <w:br/>
+        <w:t>pair</w:t>
+      </w:r>
+      <w:r>
+        <w:rPr>
+          <w:rFonts w:ascii="돋움체" w:eastAsia="돋움체" w:cs="돋움체"/>
+          <w:color w:val="000000"/>
+          <w:kern w:val="0"/>
+          <w:sz w:val="19"/>
+          <w:szCs w:val="19"/>
+        </w:rPr>
+        <w:t>&lt;</w:t>
+      </w:r>
+      <w:proofErr w:type="spellStart"/>
+      <w:r>
+        <w:rPr>
+          <w:rFonts w:ascii="돋움체" w:eastAsia="돋움체" w:cs="돋움체"/>
+          <w:color w:val="0000FF"/>
+          <w:kern w:val="0"/>
+          <w:sz w:val="19"/>
+          <w:szCs w:val="19"/>
+        </w:rPr>
+        <w:t>int</w:t>
+      </w:r>
+      <w:proofErr w:type="spellEnd"/>
+      <w:r>
+        <w:rPr>
+          <w:rFonts w:ascii="돋움체" w:eastAsia="돋움체" w:cs="돋움체"/>
+          <w:color w:val="000000"/>
+          <w:kern w:val="0"/>
+          <w:sz w:val="19"/>
+          <w:szCs w:val="19"/>
+        </w:rPr>
+        <w:t xml:space="preserve">, </w:t>
+      </w:r>
+      <w:proofErr w:type="spellStart"/>
+      <w:r>
+        <w:rPr>
+          <w:rFonts w:ascii="돋움체" w:eastAsia="돋움체" w:cs="돋움체"/>
+          <w:color w:val="0000FF"/>
+          <w:kern w:val="0"/>
+          <w:sz w:val="19"/>
+          <w:szCs w:val="19"/>
+        </w:rPr>
+        <w:t>int</w:t>
+      </w:r>
+      <w:proofErr w:type="spellEnd"/>
+      <w:r>
+        <w:rPr>
+          <w:rFonts w:ascii="돋움체" w:eastAsia="돋움체" w:cs="돋움체"/>
+          <w:color w:val="000000"/>
+          <w:kern w:val="0"/>
+          <w:sz w:val="19"/>
+          <w:szCs w:val="19"/>
+        </w:rPr>
+        <w:t xml:space="preserve">&gt; </w:t>
+      </w:r>
+      <w:proofErr w:type="gramStart"/>
+      <w:r>
+        <w:rPr>
+          <w:rFonts w:ascii="돋움체" w:eastAsia="돋움체" w:cs="돋움체"/>
+          <w:color w:val="000000"/>
+          <w:kern w:val="0"/>
+          <w:sz w:val="19"/>
+          <w:szCs w:val="19"/>
+        </w:rPr>
+        <w:t>IDS(</w:t>
+      </w:r>
+      <w:proofErr w:type="spellStart"/>
+      <w:proofErr w:type="gramEnd"/>
+      <w:r>
+        <w:rPr>
+          <w:rFonts w:ascii="돋움체" w:eastAsia="돋움체" w:cs="돋움체"/>
+          <w:color w:val="0000FF"/>
+          <w:kern w:val="0"/>
+          <w:sz w:val="19"/>
+          <w:szCs w:val="19"/>
+        </w:rPr>
+        <w:t>int</w:t>
+      </w:r>
+      <w:proofErr w:type="spellEnd"/>
+      <w:r>
+        <w:rPr>
+          <w:rFonts w:ascii="돋움체" w:eastAsia="돋움체" w:cs="돋움체"/>
+          <w:color w:val="000000"/>
+          <w:kern w:val="0"/>
+          <w:sz w:val="19"/>
+          <w:szCs w:val="19"/>
+        </w:rPr>
+        <w:t xml:space="preserve"> &amp;</w:t>
+      </w:r>
+      <w:r>
+        <w:rPr>
+          <w:rFonts w:ascii="돋움체" w:eastAsia="돋움체" w:cs="돋움체"/>
+          <w:color w:val="808080"/>
+          <w:kern w:val="0"/>
+          <w:sz w:val="19"/>
+          <w:szCs w:val="19"/>
+        </w:rPr>
+        <w:t>R</w:t>
+      </w:r>
+      <w:r>
+        <w:rPr>
+          <w:rFonts w:ascii="돋움체" w:eastAsia="돋움체" w:cs="돋움체"/>
+          <w:color w:val="000000"/>
+          <w:kern w:val="0"/>
+          <w:sz w:val="19"/>
+          <w:szCs w:val="19"/>
+        </w:rPr>
+        <w:t xml:space="preserve">, </w:t>
+      </w:r>
+      <w:proofErr w:type="spellStart"/>
+      <w:r>
+        <w:rPr>
+          <w:rFonts w:ascii="돋움체" w:eastAsia="돋움체" w:cs="돋움체"/>
+          <w:color w:val="0000FF"/>
+          <w:kern w:val="0"/>
+          <w:sz w:val="19"/>
+          <w:szCs w:val="19"/>
+        </w:rPr>
+        <w:t>int</w:t>
+      </w:r>
+      <w:proofErr w:type="spellEnd"/>
+      <w:r>
+        <w:rPr>
+          <w:rFonts w:ascii="돋움체" w:eastAsia="돋움체" w:cs="돋움체"/>
+          <w:color w:val="000000"/>
+          <w:kern w:val="0"/>
+          <w:sz w:val="19"/>
+          <w:szCs w:val="19"/>
+        </w:rPr>
+        <w:t xml:space="preserve"> &amp;</w:t>
+      </w:r>
+      <w:r>
+        <w:rPr>
+          <w:rFonts w:ascii="돋움체" w:eastAsia="돋움체" w:cs="돋움체"/>
+          <w:color w:val="808080"/>
+          <w:kern w:val="0"/>
+          <w:sz w:val="19"/>
+          <w:szCs w:val="19"/>
+        </w:rPr>
+        <w:t>C</w:t>
+      </w:r>
+      <w:r>
+        <w:rPr>
+          <w:rFonts w:ascii="돋움체" w:eastAsia="돋움체" w:cs="돋움체"/>
+          <w:color w:val="000000"/>
+          <w:kern w:val="0"/>
+          <w:sz w:val="19"/>
+          <w:szCs w:val="19"/>
+        </w:rPr>
+        <w:t>);</w:t>
       </w:r>
     </w:p>
     <w:p>
@@ -1629,304 +1927,6 @@
         <w:spacing w:after="160" w:line="259" w:lineRule="auto"/>
         <w:rPr>
           <w:rFonts w:ascii="돋움체" w:eastAsia="돋움체" w:cs="돋움체"/>
-          <w:color w:val="000000"/>
-          <w:kern w:val="0"/>
-          <w:sz w:val="19"/>
-          <w:szCs w:val="19"/>
-        </w:rPr>
-      </w:pPr>
-      <w:r>
-        <w:rPr>
-          <w:rFonts w:ascii="돋움체" w:eastAsia="돋움체" w:cs="돋움체"/>
-          <w:color w:val="2B91AF"/>
-          <w:kern w:val="0"/>
-          <w:sz w:val="19"/>
-          <w:szCs w:val="19"/>
-        </w:rPr>
-        <w:t>pair</w:t>
-      </w:r>
-      <w:r>
-        <w:rPr>
-          <w:rFonts w:ascii="돋움체" w:eastAsia="돋움체" w:cs="돋움체"/>
-          <w:color w:val="000000"/>
-          <w:kern w:val="0"/>
-          <w:sz w:val="19"/>
-          <w:szCs w:val="19"/>
-        </w:rPr>
-        <w:t>&lt;</w:t>
-      </w:r>
-      <w:proofErr w:type="spellStart"/>
-      <w:r>
-        <w:rPr>
-          <w:rFonts w:ascii="돋움체" w:eastAsia="돋움체" w:cs="돋움체"/>
-          <w:color w:val="0000FF"/>
-          <w:kern w:val="0"/>
-          <w:sz w:val="19"/>
-          <w:szCs w:val="19"/>
-        </w:rPr>
-        <w:t>int</w:t>
-      </w:r>
-      <w:proofErr w:type="spellEnd"/>
-      <w:r>
-        <w:rPr>
-          <w:rFonts w:ascii="돋움체" w:eastAsia="돋움체" w:cs="돋움체"/>
-          <w:color w:val="000000"/>
-          <w:kern w:val="0"/>
-          <w:sz w:val="19"/>
-          <w:szCs w:val="19"/>
-        </w:rPr>
-        <w:t xml:space="preserve">, </w:t>
-      </w:r>
-      <w:proofErr w:type="spellStart"/>
-      <w:r>
-        <w:rPr>
-          <w:rFonts w:ascii="돋움체" w:eastAsia="돋움체" w:cs="돋움체"/>
-          <w:color w:val="0000FF"/>
-          <w:kern w:val="0"/>
-          <w:sz w:val="19"/>
-          <w:szCs w:val="19"/>
-        </w:rPr>
-        <w:t>int</w:t>
-      </w:r>
-      <w:proofErr w:type="spellEnd"/>
-      <w:r>
-        <w:rPr>
-          <w:rFonts w:ascii="돋움체" w:eastAsia="돋움체" w:cs="돋움체"/>
-          <w:color w:val="000000"/>
-          <w:kern w:val="0"/>
-          <w:sz w:val="19"/>
-          <w:szCs w:val="19"/>
-        </w:rPr>
-        <w:t xml:space="preserve">&gt; ** </w:t>
-      </w:r>
-      <w:proofErr w:type="spellStart"/>
-      <w:r>
-        <w:rPr>
-          <w:rFonts w:ascii="돋움체" w:eastAsia="돋움체" w:cs="돋움체"/>
-          <w:color w:val="000000"/>
-          <w:kern w:val="0"/>
-          <w:sz w:val="19"/>
-          <w:szCs w:val="19"/>
-        </w:rPr>
-        <w:t>trace_MATRIX</w:t>
-      </w:r>
-      <w:proofErr w:type="spellEnd"/>
-      <w:r>
-        <w:rPr>
-          <w:rFonts w:ascii="돋움체" w:eastAsia="돋움체" w:cs="돋움체"/>
-          <w:color w:val="000000"/>
-          <w:kern w:val="0"/>
-          <w:sz w:val="19"/>
-          <w:szCs w:val="19"/>
-        </w:rPr>
-        <w:t>;</w:t>
-      </w:r>
-    </w:p>
-    <w:p>
-      <w:pPr>
-        <w:widowControl/>
-        <w:wordWrap/>
-        <w:spacing w:after="160" w:line="259" w:lineRule="auto"/>
-        <w:rPr>
-          <w:rFonts w:ascii="돋움체" w:eastAsia="돋움체" w:cs="돋움체"/>
-          <w:color w:val="000000"/>
-          <w:kern w:val="0"/>
-          <w:sz w:val="19"/>
-          <w:szCs w:val="19"/>
-        </w:rPr>
-      </w:pPr>
-      <w:r>
-        <w:rPr>
-          <w:rFonts w:ascii="돋움체" w:eastAsia="돋움체" w:cs="돋움체" w:hint="eastAsia"/>
-          <w:color w:val="000000"/>
-          <w:kern w:val="0"/>
-          <w:sz w:val="19"/>
-          <w:szCs w:val="19"/>
-        </w:rPr>
-        <w:t>최적경로를 역추적할 수 있도록 이전 좌표를 알려주는 전역배열</w:t>
-      </w:r>
-    </w:p>
-    <w:p>
-      <w:pPr>
-        <w:widowControl/>
-        <w:wordWrap/>
-        <w:spacing w:after="160" w:line="259" w:lineRule="auto"/>
-        <w:rPr>
-          <w:rFonts w:ascii="돋움체" w:eastAsia="돋움체" w:cs="돋움체"/>
-          <w:color w:val="000000"/>
-          <w:kern w:val="0"/>
-          <w:sz w:val="19"/>
-          <w:szCs w:val="19"/>
-        </w:rPr>
-      </w:pPr>
-      <w:r>
-        <w:rPr>
-          <w:rFonts w:ascii="돋움체" w:eastAsia="돋움체" w:cs="돋움체"/>
-          <w:color w:val="2B91AF"/>
-          <w:kern w:val="0"/>
-          <w:sz w:val="19"/>
-          <w:szCs w:val="19"/>
-        </w:rPr>
-        <w:t>pair</w:t>
-      </w:r>
-      <w:r>
-        <w:rPr>
-          <w:rFonts w:ascii="돋움체" w:eastAsia="돋움체" w:cs="돋움체"/>
-          <w:color w:val="000000"/>
-          <w:kern w:val="0"/>
-          <w:sz w:val="19"/>
-          <w:szCs w:val="19"/>
-        </w:rPr>
-        <w:t>&lt;</w:t>
-      </w:r>
-      <w:proofErr w:type="spellStart"/>
-      <w:r>
-        <w:rPr>
-          <w:rFonts w:ascii="돋움체" w:eastAsia="돋움체" w:cs="돋움체"/>
-          <w:color w:val="0000FF"/>
-          <w:kern w:val="0"/>
-          <w:sz w:val="19"/>
-          <w:szCs w:val="19"/>
-        </w:rPr>
-        <w:t>int</w:t>
-      </w:r>
-      <w:proofErr w:type="spellEnd"/>
-      <w:r>
-        <w:rPr>
-          <w:rFonts w:ascii="돋움체" w:eastAsia="돋움체" w:cs="돋움체"/>
-          <w:color w:val="000000"/>
-          <w:kern w:val="0"/>
-          <w:sz w:val="19"/>
-          <w:szCs w:val="19"/>
-        </w:rPr>
-        <w:t xml:space="preserve">, </w:t>
-      </w:r>
-      <w:proofErr w:type="spellStart"/>
-      <w:r>
-        <w:rPr>
-          <w:rFonts w:ascii="돋움체" w:eastAsia="돋움체" w:cs="돋움체"/>
-          <w:color w:val="0000FF"/>
-          <w:kern w:val="0"/>
-          <w:sz w:val="19"/>
-          <w:szCs w:val="19"/>
-        </w:rPr>
-        <w:t>int</w:t>
-      </w:r>
-      <w:proofErr w:type="spellEnd"/>
-      <w:r>
-        <w:rPr>
-          <w:rFonts w:ascii="돋움체" w:eastAsia="돋움체" w:cs="돋움체"/>
-          <w:color w:val="000000"/>
-          <w:kern w:val="0"/>
-          <w:sz w:val="19"/>
-          <w:szCs w:val="19"/>
-        </w:rPr>
-        <w:t xml:space="preserve">&gt; </w:t>
-      </w:r>
-      <w:proofErr w:type="gramStart"/>
-      <w:r>
-        <w:rPr>
-          <w:rFonts w:ascii="돋움체" w:eastAsia="돋움체" w:cs="돋움체"/>
-          <w:color w:val="000000"/>
-          <w:kern w:val="0"/>
-          <w:sz w:val="19"/>
-          <w:szCs w:val="19"/>
-        </w:rPr>
-        <w:t>IDS(</w:t>
-      </w:r>
-      <w:proofErr w:type="spellStart"/>
-      <w:proofErr w:type="gramEnd"/>
-      <w:r>
-        <w:rPr>
-          <w:rFonts w:ascii="돋움체" w:eastAsia="돋움체" w:cs="돋움체"/>
-          <w:color w:val="0000FF"/>
-          <w:kern w:val="0"/>
-          <w:sz w:val="19"/>
-          <w:szCs w:val="19"/>
-        </w:rPr>
-        <w:t>int</w:t>
-      </w:r>
-      <w:proofErr w:type="spellEnd"/>
-      <w:r>
-        <w:rPr>
-          <w:rFonts w:ascii="돋움체" w:eastAsia="돋움체" w:cs="돋움체"/>
-          <w:color w:val="000000"/>
-          <w:kern w:val="0"/>
-          <w:sz w:val="19"/>
-          <w:szCs w:val="19"/>
-        </w:rPr>
-        <w:t xml:space="preserve"> &amp;</w:t>
-      </w:r>
-      <w:r>
-        <w:rPr>
-          <w:rFonts w:ascii="돋움체" w:eastAsia="돋움체" w:cs="돋움체"/>
-          <w:color w:val="808080"/>
-          <w:kern w:val="0"/>
-          <w:sz w:val="19"/>
-          <w:szCs w:val="19"/>
-        </w:rPr>
-        <w:t>R</w:t>
-      </w:r>
-      <w:r>
-        <w:rPr>
-          <w:rFonts w:ascii="돋움체" w:eastAsia="돋움체" w:cs="돋움체"/>
-          <w:color w:val="000000"/>
-          <w:kern w:val="0"/>
-          <w:sz w:val="19"/>
-          <w:szCs w:val="19"/>
-        </w:rPr>
-        <w:t xml:space="preserve">, </w:t>
-      </w:r>
-      <w:proofErr w:type="spellStart"/>
-      <w:r>
-        <w:rPr>
-          <w:rFonts w:ascii="돋움체" w:eastAsia="돋움체" w:cs="돋움체"/>
-          <w:color w:val="0000FF"/>
-          <w:kern w:val="0"/>
-          <w:sz w:val="19"/>
-          <w:szCs w:val="19"/>
-        </w:rPr>
-        <w:t>int</w:t>
-      </w:r>
-      <w:proofErr w:type="spellEnd"/>
-      <w:r>
-        <w:rPr>
-          <w:rFonts w:ascii="돋움체" w:eastAsia="돋움체" w:cs="돋움체"/>
-          <w:color w:val="000000"/>
-          <w:kern w:val="0"/>
-          <w:sz w:val="19"/>
-          <w:szCs w:val="19"/>
-        </w:rPr>
-        <w:t xml:space="preserve"> &amp;</w:t>
-      </w:r>
-      <w:r>
-        <w:rPr>
-          <w:rFonts w:ascii="돋움체" w:eastAsia="돋움체" w:cs="돋움체"/>
-          <w:color w:val="808080"/>
-          <w:kern w:val="0"/>
-          <w:sz w:val="19"/>
-          <w:szCs w:val="19"/>
-        </w:rPr>
-        <w:t>C</w:t>
-      </w:r>
-      <w:r>
-        <w:rPr>
-          <w:rFonts w:ascii="돋움체" w:eastAsia="돋움체" w:cs="돋움체"/>
-          <w:color w:val="000000"/>
-          <w:kern w:val="0"/>
-          <w:sz w:val="19"/>
-          <w:szCs w:val="19"/>
-        </w:rPr>
-        <w:t>);</w:t>
-      </w:r>
-    </w:p>
-    <w:p>
-      <w:pPr>
-        <w:widowControl/>
-        <w:wordWrap/>
-        <w:spacing w:after="160" w:line="259" w:lineRule="auto"/>
-        <w:rPr>
-          <w:rFonts w:ascii="돋움체" w:eastAsia="돋움체" w:cs="돋움체" w:hint="eastAsia"/>
           <w:color w:val="000000"/>
           <w:kern w:val="0"/>
           <w:sz w:val="19"/>
@@ -8845,7 +8845,7 @@
         <w:wordWrap/>
         <w:spacing w:after="160" w:line="259" w:lineRule="auto"/>
         <w:rPr>
-          <w:rFonts w:ascii="돋움체" w:eastAsia="돋움체" w:cs="돋움체" w:hint="eastAsia"/>
+          <w:rFonts w:ascii="돋움체" w:eastAsia="돋움체" w:cs="돋움체"/>
           <w:color w:val="000000"/>
           <w:kern w:val="0"/>
           <w:sz w:val="19"/>
@@ -10084,13 +10084,33 @@
         <w:wordWrap/>
         <w:spacing w:after="160" w:line="259" w:lineRule="auto"/>
         <w:rPr>
+          <w:rFonts w:ascii="돋움체" w:eastAsia="돋움체" w:cs="돋움체"/>
+          <w:color w:val="000000"/>
+          <w:kern w:val="0"/>
+          <w:sz w:val="19"/>
+          <w:szCs w:val="19"/>
+        </w:rPr>
+      </w:pPr>
+      <w:r>
+        <w:rPr>
           <w:rFonts w:ascii="돋움체" w:eastAsia="돋움체" w:cs="돋움체" w:hint="eastAsia"/>
           <w:color w:val="000000"/>
           <w:kern w:val="0"/>
           <w:sz w:val="19"/>
           <w:szCs w:val="19"/>
         </w:rPr>
-      </w:pPr>
+        <w:t>G</w:t>
+      </w:r>
+      <w:r>
+        <w:rPr>
+          <w:rFonts w:ascii="돋움체" w:eastAsia="돋움체" w:cs="돋움체"/>
+          <w:color w:val="000000"/>
+          <w:kern w:val="0"/>
+          <w:sz w:val="19"/>
+          <w:szCs w:val="19"/>
+        </w:rPr>
+        <w:t>BS</w:t>
+      </w:r>
       <w:r>
         <w:rPr>
           <w:rFonts w:ascii="돋움체" w:eastAsia="돋움체" w:cs="돋움체" w:hint="eastAsia"/>
@@ -10099,17 +10119,17 @@
           <w:sz w:val="19"/>
           <w:szCs w:val="19"/>
         </w:rPr>
-        <w:t>G</w:t>
-      </w:r>
-      <w:r>
-        <w:rPr>
-          <w:rFonts w:ascii="돋움체" w:eastAsia="돋움체" w:cs="돋움체"/>
-          <w:color w:val="000000"/>
-          <w:kern w:val="0"/>
-          <w:sz w:val="19"/>
-          <w:szCs w:val="19"/>
-        </w:rPr>
-        <w:t>BS</w:t>
+        <w:t>알고리즘은 우선순위 큐를 통하여 구현한다.</w:t>
+      </w:r>
+      <w:r>
+        <w:rPr>
+          <w:rFonts w:ascii="돋움체" w:eastAsia="돋움체" w:cs="돋움체"/>
+          <w:color w:val="000000"/>
+          <w:kern w:val="0"/>
+          <w:sz w:val="19"/>
+          <w:szCs w:val="19"/>
+        </w:rPr>
+        <w:t xml:space="preserve"> </w:t>
       </w:r>
       <w:r>
         <w:rPr>
@@ -10119,7 +10139,7 @@
           <w:sz w:val="19"/>
           <w:szCs w:val="19"/>
         </w:rPr>
-        <w:t>알고리즘은 우선순위 큐를 통하여 구현한다.</w:t>
+        <w:t>빠르게 도착점을 찾을 수 있지만 최적경로를 찾지 못할 수 있는 단점이 있다.</w:t>
       </w:r>
       <w:r>
         <w:rPr>
@@ -10131,6 +10151,17 @@
         </w:rPr>
         <w:t xml:space="preserve"> </w:t>
       </w:r>
+      <w:proofErr w:type="gramStart"/>
+      <w:r>
+        <w:rPr>
+          <w:rFonts w:ascii="돋움체" w:eastAsia="돋움체" w:cs="돋움체"/>
+          <w:color w:val="000000"/>
+          <w:kern w:val="0"/>
+          <w:sz w:val="19"/>
+          <w:szCs w:val="19"/>
+        </w:rPr>
+        <w:t>Row ,col</w:t>
+      </w:r>
       <w:r>
         <w:rPr>
           <w:rFonts w:ascii="돋움체" w:eastAsia="돋움체" w:cs="돋움체" w:hint="eastAsia"/>
@@ -10139,7 +10170,40 @@
           <w:sz w:val="19"/>
           <w:szCs w:val="19"/>
         </w:rPr>
-        <w:t>빠르게 도착점을 찾을 수 있지만 최적경로를 찾지 못할 수 있는 단점이 있다.</w:t>
+        <w:t>은</w:t>
+      </w:r>
+      <w:proofErr w:type="gramEnd"/>
+      <w:r>
+        <w:rPr>
+          <w:rFonts w:ascii="돋움체" w:eastAsia="돋움체" w:cs="돋움체" w:hint="eastAsia"/>
+          <w:color w:val="000000"/>
+          <w:kern w:val="0"/>
+          <w:sz w:val="19"/>
+          <w:szCs w:val="19"/>
+        </w:rPr>
+        <w:t xml:space="preserve"> 현재 </w:t>
+      </w:r>
+      <w:proofErr w:type="spellStart"/>
+      <w:r>
+        <w:rPr>
+          <w:rFonts w:ascii="돋움체" w:eastAsia="돋움체" w:cs="돋움체" w:hint="eastAsia"/>
+          <w:color w:val="000000"/>
+          <w:kern w:val="0"/>
+          <w:sz w:val="19"/>
+          <w:szCs w:val="19"/>
+        </w:rPr>
+        <w:t>행열이며</w:t>
+      </w:r>
+      <w:proofErr w:type="spellEnd"/>
+      <w:r>
+        <w:rPr>
+          <w:rFonts w:ascii="돋움체" w:eastAsia="돋움체" w:cs="돋움체" w:hint="eastAsia"/>
+          <w:color w:val="000000"/>
+          <w:kern w:val="0"/>
+          <w:sz w:val="19"/>
+          <w:szCs w:val="19"/>
+        </w:rPr>
+        <w:t>,</w:t>
       </w:r>
       <w:r>
         <w:rPr>
@@ -10151,17 +10215,40 @@
         </w:rPr>
         <w:t xml:space="preserve"> </w:t>
       </w:r>
-      <w:proofErr w:type="gramStart"/>
-      <w:r>
-        <w:rPr>
-          <w:rFonts w:ascii="돋움체" w:eastAsia="돋움체" w:cs="돋움체"/>
-          <w:color w:val="000000"/>
-          <w:kern w:val="0"/>
-          <w:sz w:val="19"/>
-          <w:szCs w:val="19"/>
-        </w:rPr>
-        <w:t>Row ,col</w:t>
-      </w:r>
+      <w:proofErr w:type="spellStart"/>
+      <w:r>
+        <w:rPr>
+          <w:rFonts w:ascii="돋움체" w:eastAsia="돋움체" w:cs="돋움체"/>
+          <w:color w:val="000000"/>
+          <w:kern w:val="0"/>
+          <w:sz w:val="19"/>
+          <w:szCs w:val="19"/>
+        </w:rPr>
+        <w:t>ex_row</w:t>
+      </w:r>
+      <w:proofErr w:type="spellEnd"/>
+      <w:r>
+        <w:rPr>
+          <w:rFonts w:ascii="돋움체" w:eastAsia="돋움체" w:cs="돋움체"/>
+          <w:color w:val="000000"/>
+          <w:kern w:val="0"/>
+          <w:sz w:val="19"/>
+          <w:szCs w:val="19"/>
+        </w:rPr>
+        <w:t xml:space="preserve">, </w:t>
+      </w:r>
+      <w:proofErr w:type="spellStart"/>
+      <w:r>
+        <w:rPr>
+          <w:rFonts w:ascii="돋움체" w:eastAsia="돋움체" w:cs="돋움체"/>
+          <w:color w:val="000000"/>
+          <w:kern w:val="0"/>
+          <w:sz w:val="19"/>
+          <w:szCs w:val="19"/>
+        </w:rPr>
+        <w:t>ex_col</w:t>
+      </w:r>
+      <w:proofErr w:type="spellEnd"/>
       <w:r>
         <w:rPr>
           <w:rFonts w:ascii="돋움체" w:eastAsia="돋움체" w:cs="돋움체" w:hint="eastAsia"/>
@@ -10170,9 +10257,9 @@
           <w:sz w:val="19"/>
           <w:szCs w:val="19"/>
         </w:rPr>
-        <w:t>은</w:t>
-      </w:r>
-      <w:proofErr w:type="gramEnd"/>
+        <w:t xml:space="preserve">은 추적에 필요한 </w:t>
+      </w:r>
+      <w:proofErr w:type="spellStart"/>
       <w:r>
         <w:rPr>
           <w:rFonts w:ascii="돋움체" w:eastAsia="돋움체" w:cs="돋움체" w:hint="eastAsia"/>
@@ -10181,9 +10268,9 @@
           <w:sz w:val="19"/>
           <w:szCs w:val="19"/>
         </w:rPr>
-        <w:t xml:space="preserve"> 현재 </w:t>
-      </w:r>
-      <w:proofErr w:type="spellStart"/>
+        <w:t>이동전</w:t>
+      </w:r>
+      <w:proofErr w:type="spellEnd"/>
       <w:r>
         <w:rPr>
           <w:rFonts w:ascii="돋움체" w:eastAsia="돋움체" w:cs="돋움체" w:hint="eastAsia"/>
@@ -10192,9 +10279,9 @@
           <w:sz w:val="19"/>
           <w:szCs w:val="19"/>
         </w:rPr>
-        <w:t>행열이며</w:t>
-      </w:r>
-      <w:proofErr w:type="spellEnd"/>
+        <w:t xml:space="preserve"> 좌표를 </w:t>
+      </w:r>
+      <w:proofErr w:type="spellStart"/>
       <w:r>
         <w:rPr>
           <w:rFonts w:ascii="돋움체" w:eastAsia="돋움체" w:cs="돋움체" w:hint="eastAsia"/>
@@ -10203,7 +10290,58 @@
           <w:sz w:val="19"/>
           <w:szCs w:val="19"/>
         </w:rPr>
-        <w:t>,</w:t>
+        <w:t>가르킨다</w:t>
+      </w:r>
+      <w:proofErr w:type="spellEnd"/>
+      <w:r>
+        <w:rPr>
+          <w:rFonts w:ascii="돋움체" w:eastAsia="돋움체" w:cs="돋움체" w:hint="eastAsia"/>
+          <w:color w:val="000000"/>
+          <w:kern w:val="0"/>
+          <w:sz w:val="19"/>
+          <w:szCs w:val="19"/>
+        </w:rPr>
+        <w:t>.</w:t>
+      </w:r>
+      <w:r>
+        <w:rPr>
+          <w:rFonts w:ascii="돋움체" w:eastAsia="돋움체" w:cs="돋움체"/>
+          <w:color w:val="000000"/>
+          <w:kern w:val="0"/>
+          <w:sz w:val="19"/>
+          <w:szCs w:val="19"/>
+        </w:rPr>
+        <w:t xml:space="preserve"> Dir </w:t>
+      </w:r>
+      <w:r>
+        <w:rPr>
+          <w:rFonts w:ascii="돋움체" w:eastAsia="돋움체" w:cs="돋움체" w:hint="eastAsia"/>
+          <w:color w:val="000000"/>
+          <w:kern w:val="0"/>
+          <w:sz w:val="19"/>
+          <w:szCs w:val="19"/>
+        </w:rPr>
+        <w:t>은 방향,</w:t>
+      </w:r>
+      <w:r>
+        <w:rPr>
+          <w:rFonts w:ascii="돋움체" w:eastAsia="돋움체" w:cs="돋움체"/>
+          <w:color w:val="000000"/>
+          <w:kern w:val="0"/>
+          <w:sz w:val="19"/>
+          <w:szCs w:val="19"/>
+        </w:rPr>
+        <w:t xml:space="preserve"> distance</w:t>
+      </w:r>
+      <w:r>
+        <w:rPr>
+          <w:rFonts w:ascii="돋움체" w:eastAsia="돋움체" w:cs="돋움체" w:hint="eastAsia"/>
+          <w:color w:val="000000"/>
+          <w:kern w:val="0"/>
+          <w:sz w:val="19"/>
+          <w:szCs w:val="19"/>
+        </w:rPr>
+        <w:t>는 출발점으로부터 이동 수다.</w:t>
       </w:r>
       <w:r>
         <w:rPr>
@@ -10215,40 +10353,6 @@
         </w:rPr>
         <w:t xml:space="preserve"> </w:t>
       </w:r>
-      <w:proofErr w:type="spellStart"/>
-      <w:r>
-        <w:rPr>
-          <w:rFonts w:ascii="돋움체" w:eastAsia="돋움체" w:cs="돋움체"/>
-          <w:color w:val="000000"/>
-          <w:kern w:val="0"/>
-          <w:sz w:val="19"/>
-          <w:szCs w:val="19"/>
-        </w:rPr>
-        <w:t>ex_row</w:t>
-      </w:r>
-      <w:proofErr w:type="spellEnd"/>
-      <w:r>
-        <w:rPr>
-          <w:rFonts w:ascii="돋움체" w:eastAsia="돋움체" w:cs="돋움체"/>
-          <w:color w:val="000000"/>
-          <w:kern w:val="0"/>
-          <w:sz w:val="19"/>
-          <w:szCs w:val="19"/>
-        </w:rPr>
-        <w:t xml:space="preserve">, </w:t>
-      </w:r>
-      <w:proofErr w:type="spellStart"/>
-      <w:r>
-        <w:rPr>
-          <w:rFonts w:ascii="돋움체" w:eastAsia="돋움체" w:cs="돋움체"/>
-          <w:color w:val="000000"/>
-          <w:kern w:val="0"/>
-          <w:sz w:val="19"/>
-          <w:szCs w:val="19"/>
-        </w:rPr>
-        <w:t>ex_col</w:t>
-      </w:r>
-      <w:proofErr w:type="spellEnd"/>
       <w:r>
         <w:rPr>
           <w:rFonts w:ascii="돋움체" w:eastAsia="돋움체" w:cs="돋움체" w:hint="eastAsia"/>
@@ -10257,9 +10361,18 @@
           <w:sz w:val="19"/>
           <w:szCs w:val="19"/>
         </w:rPr>
-        <w:t xml:space="preserve">은 추적에 필요한 </w:t>
-      </w:r>
-      <w:proofErr w:type="spellStart"/>
+        <w:t xml:space="preserve">그리고 </w:t>
+      </w:r>
+      <w:r>
+        <w:rPr>
+          <w:rFonts w:ascii="돋움체" w:eastAsia="돋움체" w:cs="돋움체"/>
+          <w:color w:val="000000"/>
+          <w:kern w:val="0"/>
+          <w:sz w:val="19"/>
+          <w:szCs w:val="19"/>
+        </w:rPr>
+        <w:t>operator</w:t>
+      </w:r>
       <w:r>
         <w:rPr>
           <w:rFonts w:ascii="돋움체" w:eastAsia="돋움체" w:cs="돋움체" w:hint="eastAsia"/>
@@ -10268,9 +10381,19 @@
           <w:sz w:val="19"/>
           <w:szCs w:val="19"/>
         </w:rPr>
-        <w:t>이동전</w:t>
-      </w:r>
-      <w:proofErr w:type="spellEnd"/>
+        <w:t xml:space="preserve">를 통해 </w:t>
+      </w:r>
+      <w:r>
+        <w:rPr>
+          <w:rFonts w:ascii="돋움체" w:eastAsia="돋움체" w:cs="돋움체"/>
+          <w:color w:val="000000"/>
+          <w:kern w:val="0"/>
+          <w:sz w:val="19"/>
+          <w:szCs w:val="19"/>
+        </w:rPr>
+        <w:t xml:space="preserve">min heap </w:t>
+      </w:r>
+      <w:proofErr w:type="spellStart"/>
       <w:r>
         <w:rPr>
           <w:rFonts w:ascii="돋움체" w:eastAsia="돋움체" w:cs="돋움체" w:hint="eastAsia"/>
@@ -10279,9 +10402,9 @@
           <w:sz w:val="19"/>
           <w:szCs w:val="19"/>
         </w:rPr>
-        <w:t xml:space="preserve"> 좌표를 </w:t>
-      </w:r>
-      <w:proofErr w:type="spellStart"/>
+        <w:t>처럼</w:t>
+      </w:r>
+      <w:proofErr w:type="spellEnd"/>
       <w:r>
         <w:rPr>
           <w:rFonts w:ascii="돋움체" w:eastAsia="돋움체" w:cs="돋움체" w:hint="eastAsia"/>
@@ -10290,118 +10413,7 @@
           <w:sz w:val="19"/>
           <w:szCs w:val="19"/>
         </w:rPr>
-        <w:t>가르킨다</w:t>
-      </w:r>
-      <w:proofErr w:type="spellEnd"/>
-      <w:r>
-        <w:rPr>
-          <w:rFonts w:ascii="돋움체" w:eastAsia="돋움체" w:cs="돋움체" w:hint="eastAsia"/>
-          <w:color w:val="000000"/>
-          <w:kern w:val="0"/>
-          <w:sz w:val="19"/>
-          <w:szCs w:val="19"/>
-        </w:rPr>
-        <w:t>.</w:t>
-      </w:r>
-      <w:r>
-        <w:rPr>
-          <w:rFonts w:ascii="돋움체" w:eastAsia="돋움체" w:cs="돋움체"/>
-          <w:color w:val="000000"/>
-          <w:kern w:val="0"/>
-          <w:sz w:val="19"/>
-          <w:szCs w:val="19"/>
-        </w:rPr>
-        <w:t xml:space="preserve"> Dir </w:t>
-      </w:r>
-      <w:r>
-        <w:rPr>
-          <w:rFonts w:ascii="돋움체" w:eastAsia="돋움체" w:cs="돋움체" w:hint="eastAsia"/>
-          <w:color w:val="000000"/>
-          <w:kern w:val="0"/>
-          <w:sz w:val="19"/>
-          <w:szCs w:val="19"/>
-        </w:rPr>
-        <w:t>은 방향,</w:t>
-      </w:r>
-      <w:r>
-        <w:rPr>
-          <w:rFonts w:ascii="돋움체" w:eastAsia="돋움체" w:cs="돋움체"/>
-          <w:color w:val="000000"/>
-          <w:kern w:val="0"/>
-          <w:sz w:val="19"/>
-          <w:szCs w:val="19"/>
-        </w:rPr>
-        <w:t xml:space="preserve"> distance</w:t>
-      </w:r>
-      <w:r>
-        <w:rPr>
-          <w:rFonts w:ascii="돋움체" w:eastAsia="돋움체" w:cs="돋움체" w:hint="eastAsia"/>
-          <w:color w:val="000000"/>
-          <w:kern w:val="0"/>
-          <w:sz w:val="19"/>
-          <w:szCs w:val="19"/>
-        </w:rPr>
-        <w:t>는 출발점으로부터 이동 수다.</w:t>
-      </w:r>
-      <w:r>
-        <w:rPr>
-          <w:rFonts w:ascii="돋움체" w:eastAsia="돋움체" w:cs="돋움체"/>
-          <w:color w:val="000000"/>
-          <w:kern w:val="0"/>
-          <w:sz w:val="19"/>
-          <w:szCs w:val="19"/>
-        </w:rPr>
         <w:t xml:space="preserve"> </w:t>
-      </w:r>
-      <w:r>
-        <w:rPr>
-          <w:rFonts w:ascii="돋움체" w:eastAsia="돋움체" w:cs="돋움체" w:hint="eastAsia"/>
-          <w:color w:val="000000"/>
-          <w:kern w:val="0"/>
-          <w:sz w:val="19"/>
-          <w:szCs w:val="19"/>
-        </w:rPr>
-        <w:t xml:space="preserve">그리고 </w:t>
-      </w:r>
-      <w:r>
-        <w:rPr>
-          <w:rFonts w:ascii="돋움체" w:eastAsia="돋움체" w:cs="돋움체"/>
-          <w:color w:val="000000"/>
-          <w:kern w:val="0"/>
-          <w:sz w:val="19"/>
-          <w:szCs w:val="19"/>
-        </w:rPr>
-        <w:t>operator</w:t>
-      </w:r>
-      <w:r>
-        <w:rPr>
-          <w:rFonts w:ascii="돋움체" w:eastAsia="돋움체" w:cs="돋움체" w:hint="eastAsia"/>
-          <w:color w:val="000000"/>
-          <w:kern w:val="0"/>
-          <w:sz w:val="19"/>
-          <w:szCs w:val="19"/>
-        </w:rPr>
-        <w:t xml:space="preserve">를 통해 </w:t>
-      </w:r>
-      <w:r>
-        <w:rPr>
-          <w:rFonts w:ascii="돋움체" w:eastAsia="돋움체" w:cs="돋움체"/>
-          <w:color w:val="000000"/>
-          <w:kern w:val="0"/>
-          <w:sz w:val="19"/>
-          <w:szCs w:val="19"/>
-        </w:rPr>
-        <w:t xml:space="preserve">min heap </w:t>
-      </w:r>
-      <w:r>
-        <w:rPr>
-          <w:rFonts w:ascii="돋움체" w:eastAsia="돋움체" w:cs="돋움체" w:hint="eastAsia"/>
-          <w:color w:val="000000"/>
-          <w:kern w:val="0"/>
-          <w:sz w:val="19"/>
-          <w:szCs w:val="19"/>
-        </w:rPr>
-        <w:t xml:space="preserve">처럼 </w:t>
       </w:r>
       <w:proofErr w:type="spellStart"/>
       <w:r>
@@ -15947,7 +15959,7 @@
         <w:wordWrap/>
         <w:spacing w:after="160" w:line="259" w:lineRule="auto"/>
         <w:rPr>
-          <w:rFonts w:ascii="돋움체" w:eastAsia="돋움체" w:cs="돋움체" w:hint="eastAsia"/>
+          <w:rFonts w:ascii="돋움체" w:eastAsia="돋움체" w:cs="돋움체"/>
           <w:color w:val="000000"/>
           <w:kern w:val="0"/>
           <w:sz w:val="19"/>
@@ -17094,7 +17106,7 @@
         <w:adjustRightInd w:val="0"/>
         <w:jc w:val="left"/>
         <w:rPr>
-          <w:rFonts w:ascii="돋움체" w:eastAsia="돋움체" w:cs="돋움체" w:hint="eastAsia"/>
+          <w:rFonts w:ascii="돋움체" w:eastAsia="돋움체" w:cs="돋움체"/>
           <w:kern w:val="0"/>
           <w:sz w:val="19"/>
           <w:szCs w:val="19"/>
@@ -17194,7 +17206,7 @@
         <w:adjustRightInd w:val="0"/>
         <w:jc w:val="left"/>
         <w:rPr>
-          <w:rFonts w:ascii="돋움체" w:eastAsia="돋움체" w:cs="돋움체" w:hint="eastAsia"/>
+          <w:rFonts w:ascii="돋움체" w:eastAsia="돋움체" w:cs="돋움체"/>
           <w:color w:val="0000FF"/>
           <w:kern w:val="0"/>
           <w:sz w:val="19"/>
@@ -17296,7 +17308,7 @@
         <w:adjustRightInd w:val="0"/>
         <w:jc w:val="left"/>
         <w:rPr>
-          <w:rFonts w:ascii="돋움체" w:eastAsia="돋움체" w:cs="돋움체" w:hint="eastAsia"/>
+          <w:rFonts w:ascii="돋움체" w:eastAsia="돋움체" w:cs="돋움체"/>
           <w:color w:val="000000"/>
           <w:kern w:val="0"/>
           <w:sz w:val="19"/>
@@ -19899,7 +19911,7 @@
         <w:adjustRightInd w:val="0"/>
         <w:jc w:val="left"/>
         <w:rPr>
-          <w:rFonts w:ascii="돋움체" w:eastAsia="돋움체" w:cs="돋움체" w:hint="eastAsia"/>
+          <w:rFonts w:ascii="돋움체" w:eastAsia="돋움체" w:cs="돋움체"/>
           <w:color w:val="000000"/>
           <w:kern w:val="0"/>
           <w:sz w:val="19"/>
@@ -20340,7 +20352,7 @@
         <w:adjustRightInd w:val="0"/>
         <w:jc w:val="left"/>
         <w:rPr>
-          <w:rFonts w:ascii="돋움체" w:eastAsia="돋움체" w:cs="돋움체" w:hint="eastAsia"/>
+          <w:rFonts w:ascii="돋움체" w:eastAsia="돋움체" w:cs="돋움체"/>
           <w:color w:val="000000"/>
           <w:kern w:val="0"/>
           <w:sz w:val="19"/>
@@ -21085,7 +21097,7 @@
         <w:adjustRightInd w:val="0"/>
         <w:jc w:val="left"/>
         <w:rPr>
-          <w:rFonts w:ascii="돋움체" w:eastAsia="돋움체" w:cs="돋움체" w:hint="eastAsia"/>
+          <w:rFonts w:ascii="돋움체" w:eastAsia="돋움체" w:cs="돋움체"/>
           <w:color w:val="000000"/>
           <w:kern w:val="0"/>
           <w:sz w:val="19"/>
@@ -21198,7 +21210,7 @@
         <w:adjustRightInd w:val="0"/>
         <w:jc w:val="left"/>
         <w:rPr>
-          <w:rFonts w:ascii="돋움체" w:eastAsia="돋움체" w:cs="돋움체" w:hint="eastAsia"/>
+          <w:rFonts w:ascii="돋움체" w:eastAsia="돋움체" w:cs="돋움체"/>
           <w:color w:val="000000"/>
           <w:kern w:val="0"/>
           <w:sz w:val="19"/>
@@ -23348,7 +23360,7 @@
         <w:adjustRightInd w:val="0"/>
         <w:jc w:val="left"/>
         <w:rPr>
-          <w:rFonts w:ascii="돋움체" w:eastAsia="돋움체" w:cs="돋움체" w:hint="eastAsia"/>
+          <w:rFonts w:ascii="돋움체" w:eastAsia="돋움체" w:cs="돋움체"/>
           <w:color w:val="000000"/>
           <w:kern w:val="0"/>
           <w:sz w:val="19"/>
@@ -23395,7 +23407,7 @@
         <w:adjustRightInd w:val="0"/>
         <w:jc w:val="left"/>
         <w:rPr>
-          <w:rFonts w:ascii="돋움체" w:eastAsia="돋움체" w:cs="돋움체" w:hint="eastAsia"/>
+          <w:rFonts w:ascii="돋움체" w:eastAsia="돋움체" w:cs="돋움체"/>
           <w:color w:val="000000"/>
           <w:kern w:val="0"/>
           <w:sz w:val="19"/>
@@ -23432,7 +23444,7 @@
         <w:adjustRightInd w:val="0"/>
         <w:jc w:val="left"/>
         <w:rPr>
-          <w:rFonts w:ascii="돋움체" w:eastAsia="돋움체" w:cs="돋움체" w:hint="eastAsia"/>
+          <w:rFonts w:ascii="돋움체" w:eastAsia="돋움체" w:cs="돋움체"/>
           <w:color w:val="000000"/>
           <w:kern w:val="0"/>
           <w:sz w:val="19"/>
@@ -23716,7 +23728,6 @@
         <w:wordWrap/>
         <w:spacing w:after="160" w:line="259" w:lineRule="auto"/>
         <w:rPr>
-          <w:rFonts w:hint="eastAsia"/>
           <w:b/>
         </w:rPr>
       </w:pPr>
@@ -23836,7 +23847,6 @@
         <w:wordWrap/>
         <w:spacing w:after="160" w:line="259" w:lineRule="auto"/>
         <w:rPr>
-          <w:rFonts w:hint="eastAsia"/>
           <w:noProof/>
         </w:rPr>
       </w:pPr>
@@ -24560,7 +24570,6 @@
         <w:wordWrap/>
         <w:spacing w:after="160" w:line="259" w:lineRule="auto"/>
         <w:rPr>
-          <w:rFonts w:hint="eastAsia"/>
           <w:noProof/>
           <w:sz w:val="18"/>
           <w:szCs w:val="18"/>
@@ -24666,6 +24675,28 @@
         </w:rPr>
         <w:t xml:space="preserve"> Windows 10 / IDE &amp; compile : Visual Studio 2017</w:t>
       </w:r>
+    </w:p>
+    <w:p>
+      <w:pPr>
+        <w:jc w:val="left"/>
+        <w:rPr>
+          <w:b/>
+        </w:rPr>
+      </w:pPr>
+      <w:proofErr w:type="gramStart"/>
+      <w:r>
+        <w:rPr>
+          <w:b/>
+        </w:rPr>
+        <w:t>Language :</w:t>
+      </w:r>
+      <w:proofErr w:type="gramEnd"/>
+      <w:r>
+        <w:rPr>
+          <w:b/>
+        </w:rPr>
+        <w:t xml:space="preserve"> C++</w:t>
+      </w:r>
       <w:bookmarkStart w:id="0" w:name="_GoBack"/>
       <w:bookmarkEnd w:id="0"/>
     </w:p>
@@ -24673,23 +24704,165 @@
       <w:pPr>
         <w:jc w:val="left"/>
         <w:rPr>
+          <w:b/>
+        </w:rPr>
+      </w:pPr>
+      <w:r>
+        <w:rPr>
+          <w:b/>
+        </w:rPr>
+        <w:t xml:space="preserve">Windows </w:t>
+      </w:r>
+      <w:r>
+        <w:rPr>
           <w:rFonts w:hint="eastAsia"/>
           <w:b/>
         </w:rPr>
-      </w:pPr>
+        <w:t xml:space="preserve">용으로 </w:t>
+      </w:r>
       <w:proofErr w:type="gramStart"/>
       <w:r>
         <w:rPr>
+          <w:rFonts w:hint="eastAsia"/>
           <w:b/>
         </w:rPr>
-        <w:t>Language :</w:t>
+        <w:t xml:space="preserve">컴파일 </w:t>
+      </w:r>
+      <w:r>
+        <w:rPr>
+          <w:b/>
+        </w:rPr>
+        <w:t>:</w:t>
       </w:r>
       <w:proofErr w:type="gramEnd"/>
       <w:r>
         <w:rPr>
           <w:b/>
         </w:rPr>
-        <w:t xml:space="preserve"> C++</w:t>
+        <w:t xml:space="preserve"> assignment1_2012004087_XXX.exe</w:t>
+      </w:r>
+    </w:p>
+    <w:p>
+      <w:pPr>
+        <w:jc w:val="left"/>
+        <w:rPr>
+          <w:b/>
+        </w:rPr>
+      </w:pPr>
+    </w:p>
+    <w:p>
+      <w:pPr>
+        <w:jc w:val="left"/>
+        <w:rPr>
+          <w:rFonts w:hint="eastAsia"/>
+          <w:b/>
+        </w:rPr>
+      </w:pPr>
+      <w:r>
+        <w:rPr>
+          <w:rFonts w:hint="eastAsia"/>
+          <w:b/>
+        </w:rPr>
+        <w:t>(추가)</w:t>
+      </w:r>
+    </w:p>
+    <w:p>
+      <w:pPr>
+        <w:jc w:val="left"/>
+        <w:rPr>
+          <w:b/>
+        </w:rPr>
+      </w:pPr>
+      <w:r>
+        <w:rPr>
+          <w:b/>
+        </w:rPr>
+        <w:t xml:space="preserve">Linux(ubuntu 16.0.4 </w:t>
+      </w:r>
+      <w:proofErr w:type="spellStart"/>
+      <w:r>
+        <w:rPr>
+          <w:b/>
+        </w:rPr>
+        <w:t>ver</w:t>
+      </w:r>
+      <w:proofErr w:type="spellEnd"/>
+      <w:r>
+        <w:rPr>
+          <w:b/>
+        </w:rPr>
+        <w:t>)</w:t>
+      </w:r>
+      <w:r>
+        <w:rPr>
+          <w:rFonts w:hint="eastAsia"/>
+          <w:b/>
+        </w:rPr>
+        <w:t>에서도 컴파일이 됨을 확인</w:t>
+      </w:r>
+    </w:p>
+    <w:p>
+      <w:pPr>
+        <w:jc w:val="left"/>
+        <w:rPr>
+          <w:rFonts w:hint="eastAsia"/>
+          <w:b/>
+        </w:rPr>
+      </w:pPr>
+      <w:r>
+        <w:rPr>
+          <w:b/>
+        </w:rPr>
+        <w:t xml:space="preserve">Linux </w:t>
+      </w:r>
+      <w:r>
+        <w:rPr>
+          <w:rFonts w:hint="eastAsia"/>
+          <w:b/>
+        </w:rPr>
+        <w:t xml:space="preserve">버전 파일명은 </w:t>
+      </w:r>
+      <w:proofErr w:type="spellStart"/>
+      <w:r>
+        <w:rPr>
+          <w:b/>
+        </w:rPr>
+        <w:t>XXX_linux</w:t>
+      </w:r>
+      <w:proofErr w:type="spellEnd"/>
+      <w:r>
+        <w:rPr>
+          <w:b/>
+        </w:rPr>
+        <w:t>(</w:t>
+      </w:r>
+      <w:proofErr w:type="gramStart"/>
+      <w:r>
+        <w:rPr>
+          <w:b/>
+        </w:rPr>
+        <w:t>ex :</w:t>
+      </w:r>
+      <w:proofErr w:type="gramEnd"/>
+      <w:r>
+        <w:rPr>
+          <w:b/>
+        </w:rPr>
+        <w:t xml:space="preserve"> </w:t>
+      </w:r>
+      <w:proofErr w:type="spellStart"/>
+      <w:r>
+        <w:rPr>
+          <w:b/>
+        </w:rPr>
+        <w:t>IDS_linux</w:t>
+      </w:r>
+      <w:proofErr w:type="spellEnd"/>
+      <w:r>
+        <w:rPr>
+          <w:b/>
+        </w:rPr>
+        <w:t>)</w:t>
       </w:r>
     </w:p>
     <w:sectPr>
